--- a/开发文档.docx
+++ b/开发文档.docx
@@ -195,7 +195,7 @@
     <w:p>
       <w:pPr>
         <w:rPr>
-          <w:rFonts w:hint="eastAsia"/>
+          <w:rFonts w:hint="eastAsia" w:eastAsiaTheme="minorEastAsia"/>
           <w:lang w:val="en-US" w:eastAsia="zh-CN"/>
         </w:rPr>
       </w:pPr>
@@ -211,59 +211,6 @@
           <w:lang w:val="en-US" w:eastAsia="zh-CN"/>
         </w:rPr>
         <w:t>请求失败</w:t>
-      </w:r>
-    </w:p>
-    <w:p>
-      <w:pPr>
-        <w:rPr>
-          <w:rFonts w:hint="eastAsia"/>
-          <w:lang w:val="en-US" w:eastAsia="zh-CN"/>
-        </w:rPr>
-      </w:pPr>
-    </w:p>
-    <w:p>
-      <w:pPr>
-        <w:rPr>
-          <w:rFonts w:hint="eastAsia"/>
-          <w:lang w:val="en-US" w:eastAsia="zh-CN"/>
-        </w:rPr>
-      </w:pPr>
-      <w:r>
-        <w:rPr>
-          <w:rFonts w:hint="eastAsia"/>
-          <w:lang w:val="en-US" w:eastAsia="zh-CN"/>
-        </w:rPr>
-        <w:t>论文管理</w:t>
-      </w:r>
-    </w:p>
-    <w:p>
-      <w:pPr>
-        <w:rPr>
-          <w:rFonts w:hint="eastAsia"/>
-          <w:lang w:val="en-US" w:eastAsia="zh-CN"/>
-        </w:rPr>
-      </w:pPr>
-      <w:r>
-        <w:rPr>
-          <w:rFonts w:hint="eastAsia"/>
-          <w:lang w:val="en-US" w:eastAsia="zh-CN"/>
-        </w:rPr>
-        <w:t>2000请求成功</w:t>
-      </w:r>
-    </w:p>
-    <w:p>
-      <w:pPr>
-        <w:rPr>
-          <w:rFonts w:hint="default"/>
-          <w:lang w:val="en-US" w:eastAsia="zh-CN"/>
-        </w:rPr>
-      </w:pPr>
-      <w:r>
-        <w:rPr>
-          <w:rFonts w:hint="eastAsia"/>
-          <w:lang w:val="en-US" w:eastAsia="zh-CN"/>
-        </w:rPr>
-        <w:t>2001请求失败</w:t>
       </w:r>
       <w:bookmarkStart w:id="0" w:name="_GoBack"/>
       <w:bookmarkEnd w:id="0"/>
@@ -583,7 +530,7 @@
         <a:sysClr val="windowText" lastClr="000000"/>
       </a:dk1>
       <a:lt1>
-        <a:sysClr val="window" lastClr="CCE8CF"/>
+        <a:sysClr val="window" lastClr="FFFFFF"/>
       </a:lt1>
       <a:dk2>
         <a:srgbClr val="44546A"/>

--- a/开发文档.docx
+++ b/开发文档.docx
@@ -99,16 +99,75 @@
     <w:p>
       <w:pPr>
         <w:rPr>
+          <w:rFonts w:hint="eastAsia"/>
+          <w:lang w:val="en-US" w:eastAsia="zh-CN"/>
+        </w:rPr>
+      </w:pPr>
+      <w:r>
+        <w:rPr>
+          <w:rFonts w:hint="eastAsia"/>
+          <w:lang w:val="en-US" w:eastAsia="zh-CN"/>
+        </w:rPr>
+        <w:t>api/handler.php 处理所有请求</w:t>
+      </w:r>
+    </w:p>
+    <w:p>
+      <w:pPr>
+        <w:rPr>
+          <w:rFonts w:hint="eastAsia"/>
+          <w:lang w:val="en-US" w:eastAsia="zh-CN"/>
+        </w:rPr>
+      </w:pPr>
+    </w:p>
+    <w:p>
+      <w:pPr>
+        <w:rPr>
+          <w:rFonts w:hint="eastAsia"/>
+          <w:lang w:val="en-US" w:eastAsia="zh-Hans"/>
+        </w:rPr>
+      </w:pPr>
+      <w:r>
+        <w:rPr>
+          <w:rFonts w:hint="eastAsia"/>
+          <w:lang w:val="en-US" w:eastAsia="zh-Hans"/>
+        </w:rPr>
+        <w:t>POST请求</w:t>
+      </w:r>
+    </w:p>
+    <w:p>
+      <w:pPr>
+        <w:rPr>
+          <w:rFonts w:hint="eastAsia"/>
+          <w:lang w:eastAsia="zh-Hans"/>
+        </w:rPr>
+      </w:pPr>
+      <w:r>
+        <w:rPr>
           <w:rFonts w:hint="default"/>
-          <w:lang w:val="en-US" w:eastAsia="zh-CN"/>
-        </w:rPr>
-      </w:pPr>
-      <w:r>
-        <w:rPr>
-          <w:rFonts w:hint="eastAsia"/>
-          <w:lang w:val="en-US" w:eastAsia="zh-CN"/>
-        </w:rPr>
-        <w:t>api/handler.php 处理所有请求</w:t>
+          <w:lang w:eastAsia="zh-Hans"/>
+        </w:rPr>
+        <w:t>api/upload</w:t>
+      </w:r>
+      <w:r>
+        <w:rPr>
+          <w:rFonts w:hint="eastAsia"/>
+          <w:lang w:val="en-US" w:eastAsia="zh-Hans"/>
+        </w:rPr>
+        <w:t>file</w:t>
+      </w:r>
+      <w:r>
+        <w:rPr>
+          <w:rFonts w:hint="default"/>
+          <w:lang w:eastAsia="zh-Hans"/>
+        </w:rPr>
+        <w:t xml:space="preserve">.php </w:t>
+      </w:r>
+      <w:r>
+        <w:rPr>
+          <w:rFonts w:hint="eastAsia"/>
+          <w:lang w:val="en-US" w:eastAsia="zh-Hans"/>
+        </w:rPr>
+        <w:t>上传文件</w:t>
       </w:r>
     </w:p>
     <w:p>
@@ -248,25 +307,136 @@
           <w:rFonts w:hint="eastAsia"/>
           <w:lang w:val="en-US" w:eastAsia="zh-CN"/>
         </w:rPr>
-        <w:t>2000请求成功</w:t>
-      </w:r>
-    </w:p>
-    <w:p>
-      <w:pPr>
+        <w:t>2000</w:t>
+      </w:r>
+      <w:r>
         <w:rPr>
           <w:rFonts w:hint="default"/>
-          <w:lang w:val="en-US" w:eastAsia="zh-CN"/>
-        </w:rPr>
-      </w:pPr>
-      <w:r>
-        <w:rPr>
-          <w:rFonts w:hint="eastAsia"/>
-          <w:lang w:val="en-US" w:eastAsia="zh-CN"/>
-        </w:rPr>
-        <w:t>2001请求失败</w:t>
-      </w:r>
+          <w:lang w:eastAsia="zh-CN"/>
+        </w:rPr>
+        <w:t xml:space="preserve"> </w:t>
+      </w:r>
+      <w:r>
+        <w:rPr>
+          <w:rFonts w:hint="eastAsia"/>
+          <w:lang w:val="en-US" w:eastAsia="zh-CN"/>
+        </w:rPr>
+        <w:t>请求成功</w:t>
+      </w:r>
+    </w:p>
+    <w:p>
+      <w:pPr>
+        <w:rPr>
+          <w:rFonts w:hint="eastAsia"/>
+          <w:lang w:val="en-US" w:eastAsia="zh-CN"/>
+        </w:rPr>
+      </w:pPr>
+      <w:r>
+        <w:rPr>
+          <w:rFonts w:hint="eastAsia"/>
+          <w:lang w:val="en-US" w:eastAsia="zh-CN"/>
+        </w:rPr>
+        <w:t>200</w:t>
+      </w:r>
+      <w:r>
+        <w:rPr>
+          <w:rFonts w:hint="default"/>
+          <w:lang w:eastAsia="zh-CN"/>
+        </w:rPr>
+        <w:t xml:space="preserve">1 </w:t>
+      </w:r>
+      <w:r>
+        <w:rPr>
+          <w:rFonts w:hint="eastAsia"/>
+          <w:lang w:val="en-US" w:eastAsia="zh-CN"/>
+        </w:rPr>
+        <w:t>请求失败</w:t>
+      </w:r>
+    </w:p>
+    <w:p>
+      <w:pPr>
+        <w:rPr>
+          <w:rFonts w:hint="eastAsia"/>
+          <w:lang w:val="en-US" w:eastAsia="zh-CN"/>
+        </w:rPr>
+      </w:pPr>
       <w:bookmarkStart w:id="0" w:name="_GoBack"/>
       <w:bookmarkEnd w:id="0"/>
+    </w:p>
+    <w:p>
+      <w:pPr>
+        <w:rPr>
+          <w:rFonts w:hint="eastAsia"/>
+          <w:lang w:val="en-US" w:eastAsia="zh-Hans"/>
+        </w:rPr>
+      </w:pPr>
+      <w:r>
+        <w:rPr>
+          <w:rFonts w:hint="eastAsia"/>
+          <w:lang w:val="en-US" w:eastAsia="zh-Hans"/>
+        </w:rPr>
+        <w:t>上传文件</w:t>
+      </w:r>
+    </w:p>
+    <w:p>
+      <w:pPr>
+        <w:rPr>
+          <w:rFonts w:hint="eastAsia"/>
+          <w:lang w:val="en-US" w:eastAsia="zh-Hans"/>
+        </w:rPr>
+      </w:pPr>
+      <w:r>
+        <w:rPr>
+          <w:rFonts w:hint="default"/>
+          <w:lang w:eastAsia="zh-Hans"/>
+        </w:rPr>
+        <w:t xml:space="preserve">3000 </w:t>
+      </w:r>
+      <w:r>
+        <w:rPr>
+          <w:rFonts w:hint="eastAsia"/>
+          <w:lang w:val="en-US" w:eastAsia="zh-Hans"/>
+        </w:rPr>
+        <w:t>上传成功</w:t>
+      </w:r>
+    </w:p>
+    <w:p>
+      <w:pPr>
+        <w:rPr>
+          <w:rFonts w:hint="eastAsia"/>
+          <w:lang w:val="en-US" w:eastAsia="zh-Hans"/>
+        </w:rPr>
+      </w:pPr>
+      <w:r>
+        <w:rPr>
+          <w:rFonts w:hint="default"/>
+          <w:lang w:eastAsia="zh-Hans"/>
+        </w:rPr>
+        <w:t xml:space="preserve">3001 </w:t>
+      </w:r>
+      <w:r>
+        <w:rPr>
+          <w:rFonts w:hint="eastAsia"/>
+          <w:lang w:val="en-US" w:eastAsia="zh-Hans"/>
+        </w:rPr>
+        <w:t>上传失败</w:t>
+      </w:r>
+    </w:p>
+    <w:p>
+      <w:pPr>
+        <w:rPr>
+          <w:rFonts w:hint="eastAsia"/>
+          <w:lang w:val="en-US" w:eastAsia="zh-Hans"/>
+        </w:rPr>
+      </w:pPr>
+    </w:p>
+    <w:p>
+      <w:pPr>
+        <w:rPr>
+          <w:rFonts w:hint="eastAsia"/>
+          <w:lang w:val="en-US" w:eastAsia="zh-Hans"/>
+        </w:rPr>
+      </w:pPr>
     </w:p>
     <w:sectPr>
       <w:pgSz w:w="11906" w:h="16838"/>
@@ -279,14 +449,13 @@
 </file>
 
 <file path=word/styles.xml><?xml version="1.0" encoding="utf-8"?>
-<w:styles xmlns:mc="http://schemas.openxmlformats.org/markup-compatibility/2006" xmlns:o="urn:schemas-microsoft-com:office:office" xmlns:r="http://schemas.openxmlformats.org/officeDocument/2006/relationships" xmlns:m="http://schemas.openxmlformats.org/officeDocument/2006/math" xmlns:v="urn:schemas-microsoft-com:vml" xmlns:w="http://schemas.openxmlformats.org/wordprocessingml/2006/main" xmlns:w14="http://schemas.microsoft.com/office/word/2010/wordml" xmlns:w10="urn:schemas-microsoft-com:office:word" xmlns:sl="http://schemas.openxmlformats.org/schemaLibrary/2006/main" xmlns:wpsCustomData="http://www.wps.cn/officeDocument/2013/wpsCustomData" mc:Ignorable="w14">
+<w:styles xmlns:mc="http://schemas.openxmlformats.org/markup-compatibility/2006" xmlns:o="urn:schemas-microsoft-com:office:office" xmlns:r="http://schemas.openxmlformats.org/officeDocument/2006/relationships" xmlns:m="http://schemas.openxmlformats.org/officeDocument/2006/math" xmlns:v="urn:schemas-microsoft-com:vml" xmlns:w="http://schemas.openxmlformats.org/wordprocessingml/2006/main" xmlns:w14="http://schemas.microsoft.com/office/word/2010/wordml" xmlns:w10="urn:schemas-microsoft-com:office:word" xmlns:sl="http://schemas.openxmlformats.org/schemaLibrary/2006/main" mc:Ignorable="w14">
   <w:docDefaults>
     <w:rPrDefault>
       <w:rPr>
         <w:rFonts w:asciiTheme="minorHAnsi" w:hAnsiTheme="minorHAnsi" w:eastAsiaTheme="minorEastAsia" w:cstheme="minorBidi"/>
       </w:rPr>
     </w:rPrDefault>
-    <w:pPrDefault/>
   </w:docDefaults>
   <w:latentStyles w:count="260" w:defQFormat="0" w:defUnhideWhenUsed="1" w:defSemiHidden="1" w:defUIPriority="99" w:defLockedState="0">
     <w:lsdException w:qFormat="1" w:unhideWhenUsed="0" w:uiPriority="0" w:semiHidden="0" w:name="Normal"/>
@@ -392,7 +561,7 @@
     <w:lsdException w:unhideWhenUsed="0" w:uiPriority="0" w:semiHidden="0" w:name="HTML Sample"/>
     <w:lsdException w:unhideWhenUsed="0" w:uiPriority="0" w:semiHidden="0" w:name="HTML Typewriter"/>
     <w:lsdException w:unhideWhenUsed="0" w:uiPriority="0" w:semiHidden="0" w:name="HTML Variable"/>
-    <w:lsdException w:unhideWhenUsed="0" w:uiPriority="0" w:name="Normal Table"/>
+    <w:lsdException w:qFormat="1" w:unhideWhenUsed="0" w:uiPriority="0" w:name="Normal Table"/>
     <w:lsdException w:unhideWhenUsed="0" w:uiPriority="0" w:semiHidden="0" w:name="annotation subject"/>
     <w:lsdException w:unhideWhenUsed="0" w:uiPriority="0" w:semiHidden="0" w:name="Table Simple 1"/>
     <w:lsdException w:unhideWhenUsed="0" w:uiPriority="0" w:semiHidden="0" w:name="Table Simple 2"/>
@@ -554,14 +723,15 @@
       <w:lang w:val="en-US" w:eastAsia="zh-CN" w:bidi="ar-SA"/>
     </w:rPr>
   </w:style>
-  <w:style w:type="character" w:default="1" w:styleId="3">
+  <w:style w:type="character" w:default="1" w:styleId="2">
     <w:name w:val="Default Paragraph Font"/>
     <w:semiHidden/>
     <w:uiPriority w:val="0"/>
   </w:style>
-  <w:style w:type="table" w:default="1" w:styleId="2">
+  <w:style w:type="table" w:default="1" w:styleId="3">
     <w:name w:val="Normal Table"/>
     <w:semiHidden/>
+    <w:qFormat/>
     <w:uiPriority w:val="0"/>
     <w:tblPr>
       <w:tblCellMar>
@@ -583,7 +753,7 @@
         <a:sysClr val="windowText" lastClr="000000"/>
       </a:dk1>
       <a:lt1>
-        <a:sysClr val="window" lastClr="CCE8CF"/>
+        <a:sysClr val="window" lastClr="FFFFFF"/>
       </a:lt1>
       <a:dk2>
         <a:srgbClr val="44546A"/>
